--- a/juc.docx
+++ b/juc.docx
@@ -8581,7 +8581,7 @@
       </w:r>
       <w:r>
         <w:rPr>
-          <w:rStyle w:val="11"/>
+          <w:rStyle w:val="9"/>
           <w:rFonts w:hint="eastAsia"/>
           <w:lang w:val="en-US" w:eastAsia="zh-CN"/>
         </w:rPr>
@@ -9000,22 +9000,48 @@
       </w:r>
       <w:r>
         <w:rPr>
-          <w:rFonts w:hint="default"/>
-          <w:lang w:val="en-US" w:eastAsia="zh-CN"/>
-        </w:rPr>
-        <w:t>//        ExecutorService service = Executors.newSingleThreadExecutor();//</w:t>
-      </w:r>
-      <w:r>
-        <w:rPr>
-          <w:rFonts w:hint="eastAsia"/>
-          <w:lang w:val="en-US" w:eastAsia="zh-CN"/>
+          <w:rFonts w:hint="default" w:asciiTheme="minorHAnsi" w:hAnsiTheme="minorHAnsi" w:eastAsiaTheme="minorEastAsia" w:cstheme="minorBidi"/>
+          <w:kern w:val="2"/>
+          <w:sz w:val="21"/>
+          <w:szCs w:val="24"/>
+          <w:lang w:val="en-US" w:eastAsia="zh-CN" w:bidi="ar-SA"/>
+        </w:rPr>
+        <w:t xml:space="preserve">//        ExecutorService service = </w:t>
+      </w:r>
+      <w:r>
+        <w:rPr>
+          <w:rFonts w:hint="default"/>
+          <w:lang w:val="en-US" w:eastAsia="zh-CN"/>
+        </w:rPr>
+        <w:t>Executors.</w:t>
+      </w:r>
+      <w:r>
+        <w:rPr>
+          <w:rFonts w:hint="default" w:asciiTheme="minorHAnsi" w:hAnsiTheme="minorHAnsi" w:eastAsiaTheme="minorEastAsia" w:cstheme="minorBidi"/>
+          <w:kern w:val="2"/>
+          <w:sz w:val="21"/>
+          <w:szCs w:val="24"/>
+          <w:lang w:val="en-US" w:eastAsia="zh-CN" w:bidi="ar-SA"/>
+        </w:rPr>
+        <w:t>newSingleThreadExecutor();//</w:t>
+      </w:r>
+      <w:r>
+        <w:rPr>
+          <w:rFonts w:hint="eastAsia" w:asciiTheme="minorHAnsi" w:hAnsiTheme="minorHAnsi" w:eastAsiaTheme="minorEastAsia" w:cstheme="minorBidi"/>
+          <w:kern w:val="2"/>
+          <w:sz w:val="21"/>
+          <w:szCs w:val="24"/>
+          <w:lang w:val="en-US" w:eastAsia="zh-CN" w:bidi="ar-SA"/>
         </w:rPr>
         <w:t>单个线层</w:t>
       </w:r>
       <w:r>
         <w:rPr>
-          <w:rFonts w:hint="eastAsia"/>
-          <w:lang w:val="en-US" w:eastAsia="zh-CN"/>
+          <w:rFonts w:hint="eastAsia" w:asciiTheme="minorHAnsi" w:hAnsiTheme="minorHAnsi" w:eastAsiaTheme="minorEastAsia" w:cstheme="minorBidi"/>
+          <w:kern w:val="2"/>
+          <w:sz w:val="21"/>
+          <w:szCs w:val="24"/>
+          <w:lang w:val="en-US" w:eastAsia="zh-CN" w:bidi="ar-SA"/>
         </w:rPr>
         <w:br w:type="textWrapping"/>
       </w:r>
@@ -10058,7 +10084,7 @@
           <w:rFonts w:hint="eastAsia"/>
           <w:lang w:val="en-US" w:eastAsia="zh-CN"/>
         </w:rPr>
-        <w:t>几个后拒绝是看</w:t>
+        <w:t>几个线程后拒绝是看</w:t>
       </w:r>
       <w:r>
         <w:rPr>
@@ -10238,6 +10264,136 @@
           <w:lang w:val="en-US" w:eastAsia="zh-CN"/>
         </w:rPr>
       </w:pPr>
+    </w:p>
+    <w:p>
+      <w:pPr>
+        <w:pStyle w:val="4"/>
+        <w:keepNext w:val="0"/>
+        <w:keepLines w:val="0"/>
+        <w:widowControl/>
+        <w:suppressLineNumbers w:val="0"/>
+        <w:shd w:val="clear" w:fill="FFFFFF"/>
+        <w:rPr>
+          <w:rFonts w:hint="eastAsia"/>
+          <w:lang w:val="en-US" w:eastAsia="zh-CN"/>
+        </w:rPr>
+      </w:pPr>
+      <w:r>
+        <w:rPr>
+          <w:rFonts w:hint="eastAsia"/>
+          <w:lang w:val="en-US" w:eastAsia="zh-CN"/>
+        </w:rPr>
+        <w:t>自定义一个线程池：</w:t>
+      </w:r>
+    </w:p>
+    <w:p>
+      <w:pPr>
+        <w:pStyle w:val="4"/>
+        <w:keepNext w:val="0"/>
+        <w:keepLines w:val="0"/>
+        <w:widowControl/>
+        <w:suppressLineNumbers w:val="0"/>
+        <w:shd w:val="clear" w:fill="BEBEBE" w:themeFill="background1" w:themeFillShade="BF"/>
+        <w:rPr>
+          <w:rFonts w:hint="default" w:asciiTheme="minorHAnsi" w:hAnsiTheme="minorHAnsi" w:eastAsiaTheme="minorEastAsia" w:cstheme="minorBidi"/>
+          <w:kern w:val="2"/>
+          <w:sz w:val="21"/>
+          <w:szCs w:val="24"/>
+          <w:lang w:val="en-US" w:eastAsia="zh-CN" w:bidi="ar-SA"/>
+        </w:rPr>
+      </w:pPr>
+      <w:r>
+        <w:rPr>
+          <w:rFonts w:hint="default" w:asciiTheme="minorHAnsi" w:hAnsiTheme="minorHAnsi" w:eastAsiaTheme="minorEastAsia" w:cstheme="minorBidi"/>
+          <w:kern w:val="2"/>
+          <w:sz w:val="21"/>
+          <w:szCs w:val="24"/>
+          <w:lang w:val="en-US" w:eastAsia="zh-CN" w:bidi="ar-SA"/>
+        </w:rPr>
+        <w:t>ThreadPoolExecutor executor = new ThreadPoolExecutor(1, 1, 0L, TimeUnit.MINUTES, new LinkedBlockingDeque&lt;&gt;());</w:t>
+      </w:r>
+      <w:r>
+        <w:rPr>
+          <w:rFonts w:hint="default" w:asciiTheme="minorHAnsi" w:hAnsiTheme="minorHAnsi" w:eastAsiaTheme="minorEastAsia" w:cstheme="minorBidi"/>
+          <w:kern w:val="2"/>
+          <w:sz w:val="21"/>
+          <w:szCs w:val="24"/>
+          <w:lang w:val="en-US" w:eastAsia="zh-CN" w:bidi="ar-SA"/>
+        </w:rPr>
+        <w:br w:type="textWrapping"/>
+      </w:r>
+      <w:r>
+        <w:rPr>
+          <w:rFonts w:hint="default" w:asciiTheme="minorHAnsi" w:hAnsiTheme="minorHAnsi" w:eastAsiaTheme="minorEastAsia" w:cstheme="minorBidi"/>
+          <w:kern w:val="2"/>
+          <w:sz w:val="21"/>
+          <w:szCs w:val="24"/>
+          <w:lang w:val="en-US" w:eastAsia="zh-CN" w:bidi="ar-SA"/>
+        </w:rPr>
+        <w:t>executor.execute(()-&gt;{</w:t>
+      </w:r>
+      <w:r>
+        <w:rPr>
+          <w:rFonts w:hint="default" w:asciiTheme="minorHAnsi" w:hAnsiTheme="minorHAnsi" w:eastAsiaTheme="minorEastAsia" w:cstheme="minorBidi"/>
+          <w:kern w:val="2"/>
+          <w:sz w:val="21"/>
+          <w:szCs w:val="24"/>
+          <w:lang w:val="en-US" w:eastAsia="zh-CN" w:bidi="ar-SA"/>
+        </w:rPr>
+        <w:br w:type="textWrapping"/>
+      </w:r>
+      <w:r>
+        <w:rPr>
+          <w:rFonts w:hint="default" w:asciiTheme="minorHAnsi" w:hAnsiTheme="minorHAnsi" w:eastAsiaTheme="minorEastAsia" w:cstheme="minorBidi"/>
+          <w:kern w:val="2"/>
+          <w:sz w:val="21"/>
+          <w:szCs w:val="24"/>
+          <w:lang w:val="en-US" w:eastAsia="zh-CN" w:bidi="ar-SA"/>
+        </w:rPr>
+        <w:t xml:space="preserve">    System.out.println("鹏哥哥在这");</w:t>
+      </w:r>
+      <w:r>
+        <w:rPr>
+          <w:rFonts w:hint="default" w:asciiTheme="minorHAnsi" w:hAnsiTheme="minorHAnsi" w:eastAsiaTheme="minorEastAsia" w:cstheme="minorBidi"/>
+          <w:kern w:val="2"/>
+          <w:sz w:val="21"/>
+          <w:szCs w:val="24"/>
+          <w:lang w:val="en-US" w:eastAsia="zh-CN" w:bidi="ar-SA"/>
+        </w:rPr>
+        <w:br w:type="textWrapping"/>
+      </w:r>
+      <w:r>
+        <w:rPr>
+          <w:rFonts w:hint="default" w:asciiTheme="minorHAnsi" w:hAnsiTheme="minorHAnsi" w:eastAsiaTheme="minorEastAsia" w:cstheme="minorBidi"/>
+          <w:kern w:val="2"/>
+          <w:sz w:val="21"/>
+          <w:szCs w:val="24"/>
+          <w:lang w:val="en-US" w:eastAsia="zh-CN" w:bidi="ar-SA"/>
+        </w:rPr>
+        <w:t>});</w:t>
+      </w:r>
+      <w:r>
+        <w:rPr>
+          <w:rFonts w:hint="default" w:asciiTheme="minorHAnsi" w:hAnsiTheme="minorHAnsi" w:eastAsiaTheme="minorEastAsia" w:cstheme="minorBidi"/>
+          <w:kern w:val="2"/>
+          <w:sz w:val="21"/>
+          <w:szCs w:val="24"/>
+          <w:lang w:val="en-US" w:eastAsia="zh-CN" w:bidi="ar-SA"/>
+        </w:rPr>
+        <w:br w:type="textWrapping"/>
+      </w:r>
+      <w:r>
+        <w:rPr>
+          <w:rFonts w:hint="default" w:asciiTheme="minorHAnsi" w:hAnsiTheme="minorHAnsi" w:eastAsiaTheme="minorEastAsia" w:cstheme="minorBidi"/>
+          <w:kern w:val="2"/>
+          <w:sz w:val="21"/>
+          <w:szCs w:val="24"/>
+          <w:lang w:val="en-US" w:eastAsia="zh-CN" w:bidi="ar-SA"/>
+        </w:rPr>
+        <w:t>executor.shutdown();</w:t>
+      </w:r>
+      <w:bookmarkStart w:id="0" w:name="_GoBack"/>
+      <w:bookmarkEnd w:id="0"/>
     </w:p>
     <w:p>
       <w:pPr>
@@ -12112,7 +12268,7 @@
           <w:rFonts w:hint="eastAsia"/>
           <w:lang w:val="en-US" w:eastAsia="zh-CN"/>
         </w:rPr>
-        <w:t>、龄必须大于</w:t>
+        <w:t>、年龄必须大于</w:t>
       </w:r>
       <w:r>
         <w:rPr>
@@ -17049,7 +17205,6 @@
         </w:numPr>
         <w:jc w:val="left"/>
       </w:pPr>
-      <w:bookmarkStart w:id="0" w:name="_GoBack"/>
       <w:r>
         <w:drawing>
           <wp:inline distT="0" distB="0" distL="114300" distR="114300">
@@ -17093,7 +17248,6 @@
           </wp:inline>
         </w:drawing>
       </w:r>
-      <w:bookmarkEnd w:id="0"/>
     </w:p>
     <w:p>
       <w:pPr>
@@ -20416,6 +20570,12 @@
     <w:sectPr>
       <w:pgSz w:w="11906" w:h="16838"/>
       <w:pgMar w:top="1440" w:right="1800" w:bottom="1440" w:left="1800" w:header="851" w:footer="992" w:gutter="0"/>
+      <w:pgBorders>
+        <w:top w:val="none" w:sz="0" w:space="0"/>
+        <w:left w:val="none" w:sz="0" w:space="0"/>
+        <w:bottom w:val="none" w:sz="0" w:space="0"/>
+        <w:right w:val="none" w:sz="0" w:space="0"/>
+      </w:pgBorders>
       <w:cols w:space="425" w:num="1"/>
       <w:docGrid w:type="lines" w:linePitch="312" w:charSpace="0"/>
     </w:sectPr>
@@ -20424,7 +20584,7 @@
 </file>
 
 <file path=word/numbering.xml><?xml version="1.0" encoding="utf-8"?>
-<w:numbering xmlns:wpc="http://schemas.microsoft.com/office/word/2010/wordprocessingCanvas" xmlns:mc="http://schemas.openxmlformats.org/markup-compatibility/2006" xmlns:o="urn:schemas-microsoft-com:office:office" xmlns:r="http://schemas.openxmlformats.org/officeDocument/2006/relationships" xmlns:m="http://schemas.openxmlformats.org/officeDocument/2006/math" xmlns:v="urn:schemas-microsoft-com:vml" xmlns:wp14="http://schemas.microsoft.com/office/word/2010/wordprocessingDrawing" xmlns:wp="http://schemas.openxmlformats.org/drawingml/2006/wordprocessingDrawing" xmlns:w10="urn:schemas-microsoft-com:office:word" xmlns:w="http://schemas.openxmlformats.org/wordprocessingml/2006/main" xmlns:w14="http://schemas.microsoft.com/office/word/2010/wordml" xmlns:wpg="http://schemas.microsoft.com/office/word/2010/wordprocessingGroup" xmlns:wpi="http://schemas.microsoft.com/office/word/2010/wordprocessingInk" xmlns:wne="http://schemas.microsoft.com/office/word/2006/wordml" xmlns:wps="http://schemas.microsoft.com/office/word/2010/wordprocessingShape" mc:Ignorable="w14 wp14">
+<w:numbering xmlns:wpc="http://schemas.microsoft.com/office/word/2010/wordprocessingCanvas" xmlns:mc="http://schemas.openxmlformats.org/markup-compatibility/2006" xmlns:o="urn:schemas-microsoft-com:office:office" xmlns:r="http://schemas.openxmlformats.org/officeDocument/2006/relationships" xmlns:m="http://schemas.openxmlformats.org/officeDocument/2006/math" xmlns:v="urn:schemas-microsoft-com:vml" xmlns:wp14="http://schemas.microsoft.com/office/word/2010/wordprocessingDrawing" xmlns:wp="http://schemas.openxmlformats.org/drawingml/2006/wordprocessingDrawing" xmlns:w10="urn:schemas-microsoft-com:office:word" xmlns:w="http://schemas.openxmlformats.org/wordprocessingml/2006/main" xmlns:w14="http://schemas.microsoft.com/office/word/2010/wordml" xmlns:wpg="http://schemas.microsoft.com/office/word/2010/wordprocessingGroup" xmlns:wpi="http://schemas.microsoft.com/office/word/2010/wordprocessingInk" xmlns:wne="http://schemas.microsoft.com/office/word/2006/wordml" xmlns:wps="http://schemas.microsoft.com/office/word/2010/wordprocessingShape" xmlns:wpsCustomData="http://www.wps.cn/officeDocument/2013/wpsCustomData" mc:Ignorable="w14 wp14">
   <w:abstractNum w:abstractNumId="0">
     <w:nsid w:val="87EBEDA8"/>
     <w:multiLevelType w:val="singleLevel"/>
@@ -20913,13 +21073,14 @@
 </file>
 
 <file path=word/styles.xml><?xml version="1.0" encoding="utf-8"?>
-<w:styles xmlns:mc="http://schemas.openxmlformats.org/markup-compatibility/2006" xmlns:o="urn:schemas-microsoft-com:office:office" xmlns:r="http://schemas.openxmlformats.org/officeDocument/2006/relationships" xmlns:m="http://schemas.openxmlformats.org/officeDocument/2006/math" xmlns:v="urn:schemas-microsoft-com:vml" xmlns:w="http://schemas.openxmlformats.org/wordprocessingml/2006/main" xmlns:w14="http://schemas.microsoft.com/office/word/2010/wordml" xmlns:w10="urn:schemas-microsoft-com:office:word" xmlns:sl="http://schemas.openxmlformats.org/schemaLibrary/2006/main" mc:Ignorable="w14">
+<w:styles xmlns:mc="http://schemas.openxmlformats.org/markup-compatibility/2006" xmlns:o="urn:schemas-microsoft-com:office:office" xmlns:r="http://schemas.openxmlformats.org/officeDocument/2006/relationships" xmlns:m="http://schemas.openxmlformats.org/officeDocument/2006/math" xmlns:v="urn:schemas-microsoft-com:vml" xmlns:w="http://schemas.openxmlformats.org/wordprocessingml/2006/main" xmlns:w14="http://schemas.microsoft.com/office/word/2010/wordml" xmlns:w10="urn:schemas-microsoft-com:office:word" xmlns:sl="http://schemas.openxmlformats.org/schemaLibrary/2006/main" xmlns:wpsCustomData="http://www.wps.cn/officeDocument/2013/wpsCustomData" mc:Ignorable="w14">
   <w:docDefaults>
     <w:rPrDefault>
       <w:rPr>
         <w:rFonts w:ascii="Times New Roman" w:hAnsi="Times New Roman" w:eastAsia="宋体" w:cs="Times New Roman"/>
       </w:rPr>
     </w:rPrDefault>
+    <w:pPrDefault/>
   </w:docDefaults>
   <w:latentStyles w:count="260" w:defQFormat="0" w:defUnhideWhenUsed="1" w:defSemiHidden="1" w:defUIPriority="99" w:defLockedState="0">
     <w:lsdException w:qFormat="1" w:unhideWhenUsed="0" w:uiPriority="0" w:semiHidden="0" w:name="Normal"/>

--- a/juc.docx
+++ b/juc.docx
@@ -8581,7 +8581,7 @@
       </w:r>
       <w:r>
         <w:rPr>
-          <w:rStyle w:val="9"/>
+          <w:rStyle w:val="11"/>
           <w:rFonts w:hint="eastAsia"/>
           <w:lang w:val="en-US" w:eastAsia="zh-CN"/>
         </w:rPr>
@@ -9000,48 +9000,22 @@
       </w:r>
       <w:r>
         <w:rPr>
-          <w:rFonts w:hint="default" w:asciiTheme="minorHAnsi" w:hAnsiTheme="minorHAnsi" w:eastAsiaTheme="minorEastAsia" w:cstheme="minorBidi"/>
-          <w:kern w:val="2"/>
-          <w:sz w:val="21"/>
-          <w:szCs w:val="24"/>
-          <w:lang w:val="en-US" w:eastAsia="zh-CN" w:bidi="ar-SA"/>
-        </w:rPr>
-        <w:t xml:space="preserve">//        ExecutorService service = </w:t>
-      </w:r>
-      <w:r>
-        <w:rPr>
-          <w:rFonts w:hint="default"/>
-          <w:lang w:val="en-US" w:eastAsia="zh-CN"/>
-        </w:rPr>
-        <w:t>Executors.</w:t>
-      </w:r>
-      <w:r>
-        <w:rPr>
-          <w:rFonts w:hint="default" w:asciiTheme="minorHAnsi" w:hAnsiTheme="minorHAnsi" w:eastAsiaTheme="minorEastAsia" w:cstheme="minorBidi"/>
-          <w:kern w:val="2"/>
-          <w:sz w:val="21"/>
-          <w:szCs w:val="24"/>
-          <w:lang w:val="en-US" w:eastAsia="zh-CN" w:bidi="ar-SA"/>
-        </w:rPr>
-        <w:t>newSingleThreadExecutor();//</w:t>
-      </w:r>
-      <w:r>
-        <w:rPr>
-          <w:rFonts w:hint="eastAsia" w:asciiTheme="minorHAnsi" w:hAnsiTheme="minorHAnsi" w:eastAsiaTheme="minorEastAsia" w:cstheme="minorBidi"/>
-          <w:kern w:val="2"/>
-          <w:sz w:val="21"/>
-          <w:szCs w:val="24"/>
-          <w:lang w:val="en-US" w:eastAsia="zh-CN" w:bidi="ar-SA"/>
+          <w:rFonts w:hint="default"/>
+          <w:lang w:val="en-US" w:eastAsia="zh-CN"/>
+        </w:rPr>
+        <w:t>//        ExecutorService service = Executors.newSingleThreadExecutor();//</w:t>
+      </w:r>
+      <w:r>
+        <w:rPr>
+          <w:rFonts w:hint="eastAsia"/>
+          <w:lang w:val="en-US" w:eastAsia="zh-CN"/>
         </w:rPr>
         <w:t>单个线层</w:t>
       </w:r>
       <w:r>
         <w:rPr>
-          <w:rFonts w:hint="eastAsia" w:asciiTheme="minorHAnsi" w:hAnsiTheme="minorHAnsi" w:eastAsiaTheme="minorEastAsia" w:cstheme="minorBidi"/>
-          <w:kern w:val="2"/>
-          <w:sz w:val="21"/>
-          <w:szCs w:val="24"/>
-          <w:lang w:val="en-US" w:eastAsia="zh-CN" w:bidi="ar-SA"/>
+          <w:rFonts w:hint="eastAsia"/>
+          <w:lang w:val="en-US" w:eastAsia="zh-CN"/>
         </w:rPr>
         <w:br w:type="textWrapping"/>
       </w:r>
@@ -10084,7 +10058,7 @@
           <w:rFonts w:hint="eastAsia"/>
           <w:lang w:val="en-US" w:eastAsia="zh-CN"/>
         </w:rPr>
-        <w:t>几个线程后拒绝是看</w:t>
+        <w:t>几个后拒绝是看</w:t>
       </w:r>
       <w:r>
         <w:rPr>
@@ -10264,136 +10238,6 @@
           <w:lang w:val="en-US" w:eastAsia="zh-CN"/>
         </w:rPr>
       </w:pPr>
-    </w:p>
-    <w:p>
-      <w:pPr>
-        <w:pStyle w:val="4"/>
-        <w:keepNext w:val="0"/>
-        <w:keepLines w:val="0"/>
-        <w:widowControl/>
-        <w:suppressLineNumbers w:val="0"/>
-        <w:shd w:val="clear" w:fill="FFFFFF"/>
-        <w:rPr>
-          <w:rFonts w:hint="eastAsia"/>
-          <w:lang w:val="en-US" w:eastAsia="zh-CN"/>
-        </w:rPr>
-      </w:pPr>
-      <w:r>
-        <w:rPr>
-          <w:rFonts w:hint="eastAsia"/>
-          <w:lang w:val="en-US" w:eastAsia="zh-CN"/>
-        </w:rPr>
-        <w:t>自定义一个线程池：</w:t>
-      </w:r>
-    </w:p>
-    <w:p>
-      <w:pPr>
-        <w:pStyle w:val="4"/>
-        <w:keepNext w:val="0"/>
-        <w:keepLines w:val="0"/>
-        <w:widowControl/>
-        <w:suppressLineNumbers w:val="0"/>
-        <w:shd w:val="clear" w:fill="BEBEBE" w:themeFill="background1" w:themeFillShade="BF"/>
-        <w:rPr>
-          <w:rFonts w:hint="default" w:asciiTheme="minorHAnsi" w:hAnsiTheme="minorHAnsi" w:eastAsiaTheme="minorEastAsia" w:cstheme="minorBidi"/>
-          <w:kern w:val="2"/>
-          <w:sz w:val="21"/>
-          <w:szCs w:val="24"/>
-          <w:lang w:val="en-US" w:eastAsia="zh-CN" w:bidi="ar-SA"/>
-        </w:rPr>
-      </w:pPr>
-      <w:r>
-        <w:rPr>
-          <w:rFonts w:hint="default" w:asciiTheme="minorHAnsi" w:hAnsiTheme="minorHAnsi" w:eastAsiaTheme="minorEastAsia" w:cstheme="minorBidi"/>
-          <w:kern w:val="2"/>
-          <w:sz w:val="21"/>
-          <w:szCs w:val="24"/>
-          <w:lang w:val="en-US" w:eastAsia="zh-CN" w:bidi="ar-SA"/>
-        </w:rPr>
-        <w:t>ThreadPoolExecutor executor = new ThreadPoolExecutor(1, 1, 0L, TimeUnit.MINUTES, new LinkedBlockingDeque&lt;&gt;());</w:t>
-      </w:r>
-      <w:r>
-        <w:rPr>
-          <w:rFonts w:hint="default" w:asciiTheme="minorHAnsi" w:hAnsiTheme="minorHAnsi" w:eastAsiaTheme="minorEastAsia" w:cstheme="minorBidi"/>
-          <w:kern w:val="2"/>
-          <w:sz w:val="21"/>
-          <w:szCs w:val="24"/>
-          <w:lang w:val="en-US" w:eastAsia="zh-CN" w:bidi="ar-SA"/>
-        </w:rPr>
-        <w:br w:type="textWrapping"/>
-      </w:r>
-      <w:r>
-        <w:rPr>
-          <w:rFonts w:hint="default" w:asciiTheme="minorHAnsi" w:hAnsiTheme="minorHAnsi" w:eastAsiaTheme="minorEastAsia" w:cstheme="minorBidi"/>
-          <w:kern w:val="2"/>
-          <w:sz w:val="21"/>
-          <w:szCs w:val="24"/>
-          <w:lang w:val="en-US" w:eastAsia="zh-CN" w:bidi="ar-SA"/>
-        </w:rPr>
-        <w:t>executor.execute(()-&gt;{</w:t>
-      </w:r>
-      <w:r>
-        <w:rPr>
-          <w:rFonts w:hint="default" w:asciiTheme="minorHAnsi" w:hAnsiTheme="minorHAnsi" w:eastAsiaTheme="minorEastAsia" w:cstheme="minorBidi"/>
-          <w:kern w:val="2"/>
-          <w:sz w:val="21"/>
-          <w:szCs w:val="24"/>
-          <w:lang w:val="en-US" w:eastAsia="zh-CN" w:bidi="ar-SA"/>
-        </w:rPr>
-        <w:br w:type="textWrapping"/>
-      </w:r>
-      <w:r>
-        <w:rPr>
-          <w:rFonts w:hint="default" w:asciiTheme="minorHAnsi" w:hAnsiTheme="minorHAnsi" w:eastAsiaTheme="minorEastAsia" w:cstheme="minorBidi"/>
-          <w:kern w:val="2"/>
-          <w:sz w:val="21"/>
-          <w:szCs w:val="24"/>
-          <w:lang w:val="en-US" w:eastAsia="zh-CN" w:bidi="ar-SA"/>
-        </w:rPr>
-        <w:t xml:space="preserve">    System.out.println("鹏哥哥在这");</w:t>
-      </w:r>
-      <w:r>
-        <w:rPr>
-          <w:rFonts w:hint="default" w:asciiTheme="minorHAnsi" w:hAnsiTheme="minorHAnsi" w:eastAsiaTheme="minorEastAsia" w:cstheme="minorBidi"/>
-          <w:kern w:val="2"/>
-          <w:sz w:val="21"/>
-          <w:szCs w:val="24"/>
-          <w:lang w:val="en-US" w:eastAsia="zh-CN" w:bidi="ar-SA"/>
-        </w:rPr>
-        <w:br w:type="textWrapping"/>
-      </w:r>
-      <w:r>
-        <w:rPr>
-          <w:rFonts w:hint="default" w:asciiTheme="minorHAnsi" w:hAnsiTheme="minorHAnsi" w:eastAsiaTheme="minorEastAsia" w:cstheme="minorBidi"/>
-          <w:kern w:val="2"/>
-          <w:sz w:val="21"/>
-          <w:szCs w:val="24"/>
-          <w:lang w:val="en-US" w:eastAsia="zh-CN" w:bidi="ar-SA"/>
-        </w:rPr>
-        <w:t>});</w:t>
-      </w:r>
-      <w:r>
-        <w:rPr>
-          <w:rFonts w:hint="default" w:asciiTheme="minorHAnsi" w:hAnsiTheme="minorHAnsi" w:eastAsiaTheme="minorEastAsia" w:cstheme="minorBidi"/>
-          <w:kern w:val="2"/>
-          <w:sz w:val="21"/>
-          <w:szCs w:val="24"/>
-          <w:lang w:val="en-US" w:eastAsia="zh-CN" w:bidi="ar-SA"/>
-        </w:rPr>
-        <w:br w:type="textWrapping"/>
-      </w:r>
-      <w:r>
-        <w:rPr>
-          <w:rFonts w:hint="default" w:asciiTheme="minorHAnsi" w:hAnsiTheme="minorHAnsi" w:eastAsiaTheme="minorEastAsia" w:cstheme="minorBidi"/>
-          <w:kern w:val="2"/>
-          <w:sz w:val="21"/>
-          <w:szCs w:val="24"/>
-          <w:lang w:val="en-US" w:eastAsia="zh-CN" w:bidi="ar-SA"/>
-        </w:rPr>
-        <w:t>executor.shutdown();</w:t>
-      </w:r>
-      <w:bookmarkStart w:id="0" w:name="_GoBack"/>
-      <w:bookmarkEnd w:id="0"/>
     </w:p>
     <w:p>
       <w:pPr>
@@ -12268,7 +12112,7 @@
           <w:rFonts w:hint="eastAsia"/>
           <w:lang w:val="en-US" w:eastAsia="zh-CN"/>
         </w:rPr>
-        <w:t>、年龄必须大于</w:t>
+        <w:t>、龄必须大于</w:t>
       </w:r>
       <w:r>
         <w:rPr>
@@ -19931,22 +19775,97 @@
     </w:p>
     <w:p>
       <w:pPr>
+        <w:widowControl w:val="0"/>
+        <w:numPr>
+          <w:ilvl w:val="0"/>
+          <w:numId w:val="0"/>
+        </w:numPr>
+        <w:ind w:firstLine="240" w:firstLineChars="100"/>
+        <w:jc w:val="left"/>
+        <w:rPr>
+          <w:rFonts w:hint="default"/>
+          <w:lang w:val="en-US" w:eastAsia="zh-CN"/>
+        </w:rPr>
+      </w:pPr>
+      <w:r>
+        <w:rPr>
+          <w:rFonts w:ascii="宋体" w:hAnsi="宋体" w:eastAsia="宋体" w:cs="宋体"/>
+          <w:kern w:val="0"/>
+          <w:sz w:val="24"/>
+          <w:szCs w:val="24"/>
+          <w:lang w:val="en-US" w:eastAsia="zh-CN" w:bidi="ar"/>
+        </w:rPr>
+        <w:br w:type="textWrapping"/>
+      </w:r>
+      <w:r>
+        <w:rPr>
+          <w:rFonts w:hint="eastAsia"/>
+          <w:lang w:val="en-US" w:eastAsia="zh-CN"/>
+        </w:rPr>
+        <w:t>“不患寡，而患不均”，如果线程优先级“不均”，在CPU繁忙的情况下，优先级低的线程得到执行的机会很</w:t>
+      </w:r>
+      <w:bookmarkStart w:id="0" w:name="_GoBack"/>
+      <w:bookmarkEnd w:id="0"/>
+      <w:r>
+        <w:rPr>
+          <w:rFonts w:hint="eastAsia"/>
+          <w:lang w:val="en-US" w:eastAsia="zh-CN"/>
+        </w:rPr>
+        <w:t>小，就可能发生线程“饥饿”；持有锁的线程，如果执行的时间过长，也可能导致“饥饿”问题。</w:t>
+      </w:r>
+    </w:p>
+    <w:p>
+      <w:pPr>
+        <w:widowControl w:val="0"/>
+        <w:numPr>
+          <w:ilvl w:val="0"/>
+          <w:numId w:val="0"/>
+        </w:numPr>
+        <w:ind w:firstLine="210" w:firstLineChars="100"/>
+        <w:jc w:val="left"/>
+        <w:rPr>
+          <w:rFonts w:hint="eastAsia"/>
+          <w:lang w:val="en-US" w:eastAsia="zh-CN"/>
+        </w:rPr>
+      </w:pPr>
+      <w:r>
+        <w:rPr>
+          <w:rFonts w:hint="eastAsia"/>
+          <w:lang w:val="en-US" w:eastAsia="zh-CN"/>
+        </w:rPr>
+        <w:t> </w:t>
+      </w:r>
+    </w:p>
+    <w:p>
+      <w:pPr>
+        <w:widowControl w:val="0"/>
+        <w:numPr>
+          <w:ilvl w:val="0"/>
+          <w:numId w:val="0"/>
+        </w:numPr>
+        <w:ind w:firstLine="210" w:firstLineChars="100"/>
+        <w:jc w:val="left"/>
+        <w:rPr>
+          <w:rFonts w:hint="eastAsia"/>
+          <w:lang w:val="en-US" w:eastAsia="zh-CN"/>
+        </w:rPr>
+      </w:pPr>
+      <w:r>
+        <w:rPr>
+          <w:rFonts w:hint="eastAsia"/>
+          <w:lang w:val="en-US" w:eastAsia="zh-CN"/>
+        </w:rPr>
+        <w:t>解决“饥饿”问题的方案很简单，有三种方案：一是保证资源充足，二是公平地分配资源，三就是避免持有锁的线程长时间执行。这三个方案中，方案一和方案三的适用场景比较有限，因为很多场景下，资源的稀缺性是没办法解决的，持有锁的线程执行的时间也很难缩短。倒是方案二的适用场景相对来说更多一些。</w:t>
+      </w:r>
+    </w:p>
+    <w:p>
+      <w:pPr>
         <w:keepNext w:val="0"/>
         <w:keepLines w:val="0"/>
         <w:widowControl/>
         <w:suppressLineNumbers w:val="0"/>
         <w:jc w:val="left"/>
       </w:pPr>
-      <w:r>
-        <w:rPr>
-          <w:rFonts w:ascii="宋体" w:hAnsi="宋体" w:eastAsia="宋体" w:cs="宋体"/>
-          <w:kern w:val="0"/>
-          <w:sz w:val="24"/>
-          <w:szCs w:val="24"/>
-          <w:lang w:val="en-US" w:eastAsia="zh-CN" w:bidi="ar"/>
-        </w:rPr>
-        <w:br w:type="textWrapping"/>
-      </w:r>
       <w:r>
         <w:rPr>
           <w:rFonts w:ascii="宋体" w:hAnsi="宋体" w:eastAsia="宋体" w:cs="宋体"/>
@@ -20570,12 +20489,6 @@
     <w:sectPr>
       <w:pgSz w:w="11906" w:h="16838"/>
       <w:pgMar w:top="1440" w:right="1800" w:bottom="1440" w:left="1800" w:header="851" w:footer="992" w:gutter="0"/>
-      <w:pgBorders>
-        <w:top w:val="none" w:sz="0" w:space="0"/>
-        <w:left w:val="none" w:sz="0" w:space="0"/>
-        <w:bottom w:val="none" w:sz="0" w:space="0"/>
-        <w:right w:val="none" w:sz="0" w:space="0"/>
-      </w:pgBorders>
       <w:cols w:space="425" w:num="1"/>
       <w:docGrid w:type="lines" w:linePitch="312" w:charSpace="0"/>
     </w:sectPr>
